--- a/other_material/Outline_schedule.docx
+++ b/other_material/Outline_schedule.docx
@@ -32,8 +32,6 @@
         </w:rPr>
         <w:t>6</w:t>
       </w:r>
-      <w:bookmarkStart w:id="0" w:name="_GoBack"/>
-      <w:bookmarkEnd w:id="0"/>
       <w:r>
         <w:rPr>
           <w:rFonts w:ascii="Century Schoolbook" w:hAnsi="Century Schoolbook"/>
@@ -152,7 +150,7 @@
           <w:szCs w:val="20"/>
           <w:lang w:val="en-US"/>
         </w:rPr>
-        <w:t>8</w:t>
+        <w:t>9</w:t>
       </w:r>
     </w:p>
     <w:p>
@@ -1234,7 +1232,7 @@
           <w:lang w:val="en-US"/>
         </w:rPr>
       </w:pPr>
-      <w:bookmarkStart w:id="1" w:name="_Toc263669047"/>
+      <w:bookmarkStart w:id="0" w:name="_Toc263669047"/>
       <w:r>
         <w:rPr>
           <w:rFonts w:ascii="Century Schoolbook" w:hAnsi="Century Schoolbook"/>
@@ -1254,7 +1252,7 @@
         </w:rPr>
         <w:t>Whitetip reef shark</w:t>
       </w:r>
-      <w:bookmarkEnd w:id="1"/>
+      <w:bookmarkEnd w:id="0"/>
       <w:r>
         <w:rPr>
           <w:rFonts w:ascii="Century Schoolbook" w:hAnsi="Century Schoolbook"/>
@@ -1767,15 +1765,23 @@
                 <w:sz w:val="20"/>
                 <w:szCs w:val="20"/>
               </w:rPr>
-              <w:t xml:space="preserve">Monday, </w:t>
-            </w:r>
-            <w:r>
-              <w:rPr>
-                <w:rFonts w:ascii="Century Schoolbook" w:hAnsi="Century Schoolbook" w:cs="Arial"/>
-                <w:sz w:val="20"/>
-                <w:szCs w:val="20"/>
-              </w:rPr>
-              <w:t>June 4</w:t>
+              <w:t>Friday</w:t>
+            </w:r>
+            <w:r>
+              <w:rPr>
+                <w:rFonts w:ascii="Century Schoolbook" w:hAnsi="Century Schoolbook" w:cs="Arial"/>
+                <w:sz w:val="20"/>
+                <w:szCs w:val="20"/>
+              </w:rPr>
+              <w:t xml:space="preserve">, </w:t>
+            </w:r>
+            <w:r>
+              <w:rPr>
+                <w:rFonts w:ascii="Century Schoolbook" w:hAnsi="Century Schoolbook" w:cs="Arial"/>
+                <w:sz w:val="20"/>
+                <w:szCs w:val="20"/>
+              </w:rPr>
+              <w:t>May 24</w:t>
             </w:r>
             <w:r>
               <w:rPr>
@@ -1791,7 +1797,7 @@
                 <w:sz w:val="20"/>
                 <w:szCs w:val="20"/>
               </w:rPr>
-              <w:t>8</w:t>
+              <w:t>9</w:t>
             </w:r>
           </w:p>
         </w:tc>
@@ -2092,7 +2098,7 @@
                 <w:sz w:val="20"/>
                 <w:szCs w:val="20"/>
               </w:rPr>
-              <w:t>6</w:t>
+              <w:t>7</w:t>
             </w:r>
             <w:r>
               <w:rPr>
@@ -2185,15 +2191,31 @@
                 <w:sz w:val="20"/>
                 <w:szCs w:val="20"/>
               </w:rPr>
-              <w:t xml:space="preserve">Tuesday, </w:t>
-            </w:r>
-            <w:r>
-              <w:rPr>
-                <w:rFonts w:ascii="Century Schoolbook" w:hAnsi="Century Schoolbook" w:cs="Arial"/>
-                <w:sz w:val="20"/>
-                <w:szCs w:val="20"/>
-              </w:rPr>
-              <w:t>June 5</w:t>
+              <w:t>Monday</w:t>
+            </w:r>
+            <w:r>
+              <w:rPr>
+                <w:rFonts w:ascii="Century Schoolbook" w:hAnsi="Century Schoolbook" w:cs="Arial"/>
+                <w:sz w:val="20"/>
+                <w:szCs w:val="20"/>
+              </w:rPr>
+              <w:t xml:space="preserve">, </w:t>
+            </w:r>
+            <w:r>
+              <w:rPr>
+                <w:rFonts w:ascii="Century Schoolbook" w:hAnsi="Century Schoolbook" w:cs="Arial"/>
+                <w:sz w:val="20"/>
+                <w:szCs w:val="20"/>
+              </w:rPr>
+              <w:t xml:space="preserve">June </w:t>
+            </w:r>
+            <w:r>
+              <w:rPr>
+                <w:rFonts w:ascii="Century Schoolbook" w:hAnsi="Century Schoolbook" w:cs="Arial"/>
+                <w:sz w:val="20"/>
+                <w:szCs w:val="20"/>
+              </w:rPr>
+              <w:t>27</w:t>
             </w:r>
             <w:r>
               <w:rPr>
@@ -2209,7 +2231,7 @@
                 <w:sz w:val="20"/>
                 <w:szCs w:val="20"/>
               </w:rPr>
-              <w:t>8</w:t>
+              <w:t>9</w:t>
             </w:r>
           </w:p>
         </w:tc>
@@ -2426,7 +2448,7 @@
                 <w:sz w:val="20"/>
                 <w:szCs w:val="20"/>
               </w:rPr>
-              <w:t>5</w:t>
+              <w:t>6</w:t>
             </w:r>
             <w:r>
               <w:rPr>
@@ -2529,15 +2551,23 @@
                 <w:sz w:val="20"/>
                 <w:szCs w:val="20"/>
               </w:rPr>
-              <w:t xml:space="preserve">Wednesday, June </w:t>
-            </w:r>
-            <w:r>
-              <w:rPr>
-                <w:rFonts w:ascii="Century Schoolbook" w:hAnsi="Century Schoolbook" w:cs="Arial"/>
-                <w:sz w:val="20"/>
-                <w:szCs w:val="20"/>
-              </w:rPr>
-              <w:t>6</w:t>
+              <w:t>Tuesday</w:t>
+            </w:r>
+            <w:r>
+              <w:rPr>
+                <w:rFonts w:ascii="Century Schoolbook" w:hAnsi="Century Schoolbook" w:cs="Arial"/>
+                <w:sz w:val="20"/>
+                <w:szCs w:val="20"/>
+              </w:rPr>
+              <w:t xml:space="preserve">, June </w:t>
+            </w:r>
+            <w:r>
+              <w:rPr>
+                <w:rFonts w:ascii="Century Schoolbook" w:hAnsi="Century Schoolbook" w:cs="Arial"/>
+                <w:sz w:val="20"/>
+                <w:szCs w:val="20"/>
+              </w:rPr>
+              <w:t>28</w:t>
             </w:r>
             <w:r>
               <w:rPr>
@@ -2553,7 +2583,7 @@
                 <w:sz w:val="20"/>
                 <w:szCs w:val="20"/>
               </w:rPr>
-              <w:t>8</w:t>
+              <w:t>9</w:t>
             </w:r>
           </w:p>
         </w:tc>
@@ -2751,7 +2781,7 @@
                 <w:szCs w:val="20"/>
                 <w:lang w:val="en-US"/>
               </w:rPr>
-              <w:t>5</w:t>
+              <w:t>6</w:t>
             </w:r>
             <w:r>
               <w:rPr>
@@ -2895,32 +2925,42 @@
                 <w:sz w:val="20"/>
                 <w:szCs w:val="20"/>
               </w:rPr>
-              <w:t xml:space="preserve">Thursday, June </w:t>
-            </w:r>
-            <w:r>
-              <w:rPr>
-                <w:rFonts w:ascii="Century Schoolbook" w:hAnsi="Century Schoolbook" w:cs="Arial"/>
-                <w:sz w:val="20"/>
-                <w:szCs w:val="20"/>
-              </w:rPr>
-              <w:t>7</w:t>
-            </w:r>
-            <w:r>
-              <w:rPr>
-                <w:rFonts w:ascii="Century Schoolbook" w:hAnsi="Century Schoolbook" w:cs="Arial"/>
-                <w:sz w:val="20"/>
-                <w:szCs w:val="20"/>
-              </w:rPr>
-              <w:t>, 201</w:t>
-            </w:r>
-            <w:r>
-              <w:rPr>
-                <w:rFonts w:ascii="Century Schoolbook" w:hAnsi="Century Schoolbook" w:cs="Arial"/>
-                <w:sz w:val="20"/>
-                <w:szCs w:val="20"/>
-              </w:rPr>
-              <w:t>8</w:t>
-            </w:r>
+              <w:t>Wednesday</w:t>
+            </w:r>
+            <w:r>
+              <w:rPr>
+                <w:rFonts w:ascii="Century Schoolbook" w:hAnsi="Century Schoolbook" w:cs="Arial"/>
+                <w:sz w:val="20"/>
+                <w:szCs w:val="20"/>
+              </w:rPr>
+              <w:t xml:space="preserve">, June </w:t>
+            </w:r>
+            <w:r>
+              <w:rPr>
+                <w:rFonts w:ascii="Century Schoolbook" w:hAnsi="Century Schoolbook" w:cs="Arial"/>
+                <w:sz w:val="20"/>
+                <w:szCs w:val="20"/>
+              </w:rPr>
+              <w:t>29,</w:t>
+            </w:r>
+            <w:r>
+              <w:rPr>
+                <w:rFonts w:ascii="Century Schoolbook" w:hAnsi="Century Schoolbook" w:cs="Arial"/>
+                <w:sz w:val="20"/>
+                <w:szCs w:val="20"/>
+              </w:rPr>
+              <w:t xml:space="preserve"> 201</w:t>
+            </w:r>
+            <w:r>
+              <w:rPr>
+                <w:rFonts w:ascii="Century Schoolbook" w:hAnsi="Century Schoolbook" w:cs="Arial"/>
+                <w:sz w:val="20"/>
+                <w:szCs w:val="20"/>
+              </w:rPr>
+              <w:t>9</w:t>
+            </w:r>
+            <w:bookmarkStart w:id="1" w:name="_GoBack"/>
+            <w:bookmarkEnd w:id="1"/>
           </w:p>
         </w:tc>
         <w:tc>
@@ -3098,7 +3138,23 @@
                 <w:sz w:val="20"/>
                 <w:szCs w:val="20"/>
               </w:rPr>
-              <w:t>13:00 - 15:00</w:t>
+              <w:t>13:00 - 1</w:t>
+            </w:r>
+            <w:r>
+              <w:rPr>
+                <w:rFonts w:ascii="Century Schoolbook" w:hAnsi="Century Schoolbook" w:cs="Arial"/>
+                <w:sz w:val="20"/>
+                <w:szCs w:val="20"/>
+              </w:rPr>
+              <w:t>6</w:t>
+            </w:r>
+            <w:r>
+              <w:rPr>
+                <w:rFonts w:ascii="Century Schoolbook" w:hAnsi="Century Schoolbook" w:cs="Arial"/>
+                <w:sz w:val="20"/>
+                <w:szCs w:val="20"/>
+              </w:rPr>
+              <w:t>:00</w:t>
             </w:r>
           </w:p>
           <w:p>
@@ -3270,51 +3326,6 @@
                 <w:lang w:val="en-US"/>
               </w:rPr>
             </w:pPr>
-            <w:r>
-              <w:rPr>
-                <w:rFonts w:ascii="Century Schoolbook" w:hAnsi="Century Schoolbook" w:cs="Arial"/>
-                <w:sz w:val="20"/>
-                <w:szCs w:val="20"/>
-                <w:lang w:val="en-US"/>
-              </w:rPr>
-              <w:t xml:space="preserve">Friday, June </w:t>
-            </w:r>
-            <w:r>
-              <w:rPr>
-                <w:rFonts w:ascii="Century Schoolbook" w:hAnsi="Century Schoolbook" w:cs="Arial"/>
-                <w:sz w:val="20"/>
-                <w:szCs w:val="20"/>
-                <w:lang w:val="en-US"/>
-              </w:rPr>
-              <w:t>8</w:t>
-            </w:r>
-            <w:r>
-              <w:rPr>
-                <w:rFonts w:ascii="Century Schoolbook" w:hAnsi="Century Schoolbook" w:cs="Arial"/>
-                <w:sz w:val="20"/>
-                <w:szCs w:val="20"/>
-                <w:lang w:val="en-US"/>
-              </w:rPr>
-              <w:t>,</w:t>
-            </w:r>
-            <w:r>
-              <w:rPr>
-                <w:rFonts w:ascii="Century Schoolbook" w:hAnsi="Century Schoolbook" w:cs="Arial"/>
-                <w:sz w:val="20"/>
-                <w:szCs w:val="20"/>
-                <w:lang w:val="en-US"/>
-              </w:rPr>
-              <w:t xml:space="preserve"> 201</w:t>
-            </w:r>
-            <w:r>
-              <w:rPr>
-                <w:rFonts w:ascii="Century Schoolbook" w:hAnsi="Century Schoolbook" w:cs="Arial"/>
-                <w:sz w:val="20"/>
-                <w:szCs w:val="20"/>
-                <w:lang w:val="en-US"/>
-              </w:rPr>
-              <w:t>8</w:t>
-            </w:r>
           </w:p>
         </w:tc>
         <w:tc>
@@ -3335,24 +3346,6 @@
                 <w:lang w:val="en-US"/>
               </w:rPr>
             </w:pPr>
-            <w:r>
-              <w:rPr>
-                <w:rFonts w:ascii="Century Schoolbook" w:hAnsi="Century Schoolbook" w:cs="Arial"/>
-                <w:sz w:val="20"/>
-                <w:szCs w:val="20"/>
-                <w:lang w:val="en-US"/>
-              </w:rPr>
-              <w:t>10:00</w:t>
-            </w:r>
-            <w:r>
-              <w:rPr>
-                <w:rFonts w:ascii="Century Schoolbook" w:hAnsi="Century Schoolbook" w:cs="Arial"/>
-                <w:sz w:val="20"/>
-                <w:szCs w:val="20"/>
-                <w:lang w:val="en-US"/>
-              </w:rPr>
-              <w:t xml:space="preserve"> - </w:t>
-            </w:r>
           </w:p>
         </w:tc>
         <w:tc>
@@ -3372,15 +3365,6 @@
                 <w:lang w:val="en-US"/>
               </w:rPr>
             </w:pPr>
-            <w:r>
-              <w:rPr>
-                <w:rFonts w:ascii="Century Schoolbook" w:hAnsi="Century Schoolbook" w:cs="Arial"/>
-                <w:sz w:val="20"/>
-                <w:szCs w:val="20"/>
-                <w:lang w:val="en-US"/>
-              </w:rPr>
-              <w:t>• Additional information and resources for using [R]</w:t>
-            </w:r>
           </w:p>
         </w:tc>
         <w:tc>
@@ -3417,6 +3401,14 @@
           <w:cols w:space="720"/>
           <w:docGrid w:linePitch="360"/>
         </w:sectPr>
+      </w:pPr>
+    </w:p>
+    <w:p>
+      <w:pPr>
+        <w:rPr>
+          <w:rFonts w:ascii="Century Schoolbook" w:hAnsi="Century Schoolbook"/>
+          <w:lang w:val="en-US"/>
+        </w:rPr>
       </w:pPr>
     </w:p>
     <w:p>
